--- a/Collatio/39/Limpios/39-H.docx
+++ b/Collatio/39/Limpios/39-H.docx
@@ -12,7 +12,19 @@
         <w:rPr>
           <w:rFonts w:ascii="Garamond" w:hAnsi="Garamond"/>
         </w:rPr>
-        <w:t xml:space="preserve">Pregunto el diciplo a su maestro ruego te que me digas este angel que me as fablado que guarda el alma de qual de las nueve ordenes es Respondio el maestro tu me feziste fermosa razon e yo mesmo te quiero responder a la demanda que me fazes Sabe que las ordenes de los angeles que llaman gorarchias son asi puestas segunt dize </w:t>
+        <w:t xml:space="preserve">Pregunto el diciplo a </w:t>
+      </w:r>
+      <w:r>
+        <w:rPr>
+          <w:rFonts w:ascii="Garamond" w:hAnsi="Garamond"/>
+        </w:rPr>
+        <w:t>su maestro ruego te que me digas este angel que me as fablado que guarda el alma de qual de las nueve ordenes es respondio el maestro tu me feziste fermosa razon e yo mesmo te quiero responder a la demanda que me fazes sabe que las ordenes de los angeles que llaman gorarchias son asi puestas segunt diz</w:t>
+      </w:r>
+      <w:r>
+        <w:rPr>
+          <w:rFonts w:ascii="Garamond" w:hAnsi="Garamond"/>
+        </w:rPr>
+        <w:t xml:space="preserve">e </w:t>
       </w:r>
       <w:r>
         <w:rPr>
@@ -38,7 +50,13 @@
         <w:rPr>
           <w:rFonts w:ascii="Garamond" w:hAnsi="Garamond"/>
         </w:rPr>
-        <w:t>ionisio que como quier que las ordenes ayan nonbres gi</w:t>
+        <w:t xml:space="preserve">ionisio que </w:t>
+      </w:r>
+      <w:r>
+        <w:rPr>
+          <w:rFonts w:ascii="Garamond" w:hAnsi="Garamond"/>
+        </w:rPr>
+        <w:t>como quier que las ordenes ayan nonbres gi</w:t>
       </w:r>
       <w:r>
         <w:rPr>
@@ -51,7 +69,7 @@
         <w:rPr>
           <w:rFonts w:ascii="Garamond" w:hAnsi="Garamond"/>
         </w:rPr>
-        <w:t>argias que este nonbre es señaladamente propio de quatro ordenes de angeles que estan mas llegados a nuestro señor E por que son llegados a el han este nonbre señalado mas que las cinco ordenes ca</w:t>
+        <w:t>argias que este nonbre es señaladamente propio de quatro ordenes de angeles que estan mas llegados a nuestro señor e por que son llegados a el han este nonbre señalado mas que las cinco ordenes ca</w:t>
       </w:r>
       <w:r>
         <w:rPr>
@@ -64,7 +82,13 @@
         <w:rPr>
           <w:rFonts w:ascii="Garamond" w:hAnsi="Garamond"/>
         </w:rPr>
-        <w:t xml:space="preserve">salvo tanto quiere dezir como amor E estos angeles d estas quatro hordenes estan sienpre alabando a la magestad de nuestro señor dia e noche que nunca cansan nin toman ende abondadamiento E estos sienpre estan quedos en la primera d estas quatro ordenes estan los serafines e an este nonbre de serafin que quiere dezir como cosa sin fin Ca ellos se acaban las nueve ordenes de los angeles e de alli adelante non ha orden ninguna los angeles que tan llegados sean a dios como ellos en esta segunda orden eran los chirubines E tanto quiere dezir este nonbre cherubin en caldeo como tronos de dios E por eso fallamos que los mando dios fazer a </w:t>
+        <w:t>salvo tanto quiere dezir como amor e estos angeles d estas quatro hordenes estan sienpre alabando a la magestad de nuestro señor dia e noche que nunca cansan nin toman ende abondadamiento e estos sienpre estan quedos en la primera d estas quatro ordenes estan los serafines e an este nonbre de serafin que quiere dezir como cosa sin fin ca ellos se acaban las nueve ordenes de los angeles e de alli adelante non ha orden ninguna los angeles que tan llegados sean a dios como ellos en esta segunda orden eran los chirubines e tanto quiere dezir este nonbre cherubin en caldeo como tronos de dios e por eso fallamos que los</w:t>
+      </w:r>
+      <w:r>
+        <w:rPr>
+          <w:rFonts w:ascii="Garamond" w:hAnsi="Garamond"/>
+        </w:rPr>
+        <w:t xml:space="preserve"> mando dios fazer a </w:t>
       </w:r>
       <w:r>
         <w:rPr>
@@ -77,7 +101,50 @@
         <w:rPr>
           <w:rFonts w:ascii="Garamond" w:hAnsi="Garamond"/>
         </w:rPr>
-        <w:t>uisen e le mostro qual figura avrien e mando que las pusiese sobre el altar do echan el testamento dentro en la tienda del santuario con el lugar que llaman santo Que asi como ellos an este nonbre de testigos de dios que asi fuesen testigos por las sus figuras que avian entre dios e los fijos de irrael la tercera horden es llamada troniis que quiere dezir como silla de dios e este nonbre han ellos por que estan en derredor de la silla e de la magesta de dios la quarta horden es llamada duancones e este nonbre quiere tanto dezir como señorios que aquella horden de aquellos angeles son se</w:t>
+        <w:t>uisen e le mostro qual figura avrien e mando que las pusiese sobre el altar d</w:t>
+      </w:r>
+      <w:r>
+        <w:rPr>
+          <w:rFonts w:ascii="Garamond" w:hAnsi="Garamond"/>
+        </w:rPr>
+        <w:t xml:space="preserve">o echan el testamento dentro en la tienda del santuario con el lugar que llaman santo que asi como ellos an este nonbre de testigos de dios que asi fuesen testigos por las sus figuras que avian entre dios e los fijos </w:t>
+      </w:r>
+      <w:r>
+        <w:rPr>
+          <w:rFonts w:ascii="Garamond" w:hAnsi="Garamond"/>
+        </w:rPr>
+        <w:t xml:space="preserve">de </w:t>
+      </w:r>
+      <w:r>
+        <w:rPr>
+          <w:rFonts w:ascii="Garamond" w:hAnsi="Garamond"/>
+        </w:rPr>
+        <w:t>I</w:t>
+      </w:r>
+      <w:r>
+        <w:rPr>
+          <w:rFonts w:ascii="Garamond" w:hAnsi="Garamond"/>
+        </w:rPr>
+        <w:t xml:space="preserve">rrael la tercera horden es llamada </w:t>
+      </w:r>
+      <w:r>
+        <w:rPr>
+          <w:rFonts w:ascii="Garamond" w:hAnsi="Garamond"/>
+          <w:color w:val="FFC000"/>
+        </w:rPr>
+        <w:t xml:space="preserve">troniis </w:t>
+      </w:r>
+      <w:r>
+        <w:rPr>
+          <w:rFonts w:ascii="Garamond" w:hAnsi="Garamond"/>
+        </w:rPr>
+        <w:t xml:space="preserve">que </w:t>
+      </w:r>
+      <w:r>
+        <w:rPr>
+          <w:rFonts w:ascii="Garamond" w:hAnsi="Garamond"/>
+        </w:rPr>
+        <w:t>quiere dezir como silla de dios e este nonbre han ellos por que estan en derredor de la silla e de la magesta de dios la quarta horden es llamada duancones e este nonbre quiere tanto dezir como señorios que aquella horden de aquellos angeles son se</w:t>
       </w:r>
       <w:r>
         <w:rPr>
@@ -97,13 +164,19 @@
           <w:rFonts w:ascii="Garamond" w:hAnsi="Garamond"/>
           <w:color w:val="000000" w:themeColor="text1"/>
         </w:rPr>
-        <w:t>de los a</w:t>
-      </w:r>
-      <w:r>
-        <w:rPr>
-          <w:rFonts w:ascii="Garamond" w:hAnsi="Garamond"/>
-        </w:rPr>
-        <w:t xml:space="preserve">rcangeles qu es llamada principatus que quiere tanto dezir como principales o señores de las cosas que son so su ser E en esta orden estan sant </w:t>
+        <w:t>a</w:t>
+      </w:r>
+      <w:r>
+        <w:rPr>
+          <w:rFonts w:ascii="Garamond" w:hAnsi="Garamond"/>
+        </w:rPr>
+        <w:t xml:space="preserve">rcangeles qu es llamada principatus que quiere tanto dezir como principales o señores de las cosas que son so su ser e en esta </w:t>
+      </w:r>
+      <w:r>
+        <w:rPr>
+          <w:rFonts w:ascii="Garamond" w:hAnsi="Garamond"/>
+        </w:rPr>
+        <w:t xml:space="preserve">orden estan sant </w:t>
       </w:r>
       <w:r>
         <w:rPr>
@@ -155,7 +228,19 @@
         <w:rPr>
           <w:rFonts w:ascii="Garamond" w:hAnsi="Garamond"/>
         </w:rPr>
-        <w:t xml:space="preserve">icael tanto quiere dezir como poderio de dios E este nonbre es muy poderoso que fallamos que todas aquellas cosas qu el nuestro señor quiso acabar vesiblemente por algunt angel suyo que todas las acabo e las fizo con sant </w:t>
+        <w:t xml:space="preserve">icael tanto </w:t>
+      </w:r>
+      <w:r>
+        <w:rPr>
+          <w:rFonts w:ascii="Garamond" w:hAnsi="Garamond"/>
+        </w:rPr>
+        <w:t>quiere dezir como poderio de dios e este nonbre es muy poderoso que fallamos que todas aquellas cosas qu el nuestro señor quiso acabar vesiblemente por algunt angel suyo que todas las acabo e las fizo co</w:t>
+      </w:r>
+      <w:r>
+        <w:rPr>
+          <w:rFonts w:ascii="Garamond" w:hAnsi="Garamond"/>
+        </w:rPr>
+        <w:t xml:space="preserve">n sant </w:t>
       </w:r>
       <w:r>
         <w:rPr>
@@ -168,7 +253,31 @@
         <w:rPr>
           <w:rFonts w:ascii="Garamond" w:hAnsi="Garamond"/>
         </w:rPr>
-        <w:t xml:space="preserve">iguel con el viejo testamento E en el nuevo Graviel tanto quiere dezir como mandadero de dios qu el nuestro señor quiso recabdar por algunos de sus angeles e tan bien en el testamento viejo como en el nuevo que todas las andudo este Graviel Rafael qu es el tercero tanto quiere dezir como melezina de dios Este fallamos que dio melezina a </w:t>
+        <w:t xml:space="preserve">iguel con el viejo testamento </w:t>
+      </w:r>
+      <w:r>
+        <w:rPr>
+          <w:rFonts w:ascii="Garamond" w:hAnsi="Garamond"/>
+        </w:rPr>
+        <w:t>e</w:t>
+      </w:r>
+      <w:r>
+        <w:rPr>
+          <w:rFonts w:ascii="Garamond" w:hAnsi="Garamond"/>
+        </w:rPr>
+        <w:t xml:space="preserve"> en el nuevo Graviel tanto quiere dezir como mandadero de dios qu el nuestro señor quiso recabdar por algunos de sus angeles e tan bien en el testamento viejo como en el nuevo que todas las andudo este Graviel Rafael qu es el tercero </w:t>
+      </w:r>
+      <w:r>
+        <w:rPr>
+          <w:rFonts w:ascii="Garamond" w:hAnsi="Garamond"/>
+        </w:rPr>
+        <w:t>tanto quiere dezir como melezina de dios este fallamos que dio melezi</w:t>
+      </w:r>
+      <w:r>
+        <w:rPr>
+          <w:rFonts w:ascii="Garamond" w:hAnsi="Garamond"/>
+        </w:rPr>
+        <w:t xml:space="preserve">na a </w:t>
       </w:r>
       <w:r>
         <w:rPr>
@@ -181,7 +290,19 @@
         <w:rPr>
           <w:rFonts w:ascii="Garamond" w:hAnsi="Garamond"/>
         </w:rPr>
-        <w:t xml:space="preserve">obias para su padre viejo ciego e con que guarescio de aquella enfermedat e ceguedat que tenia E este ombre bueno avia asi nonbre </w:t>
+        <w:t xml:space="preserve">obias para su padre viejo ciego e con que guarescio de aquella enfermedat e ceguedat que tenia </w:t>
+      </w:r>
+      <w:r>
+        <w:rPr>
+          <w:rFonts w:ascii="Garamond" w:hAnsi="Garamond"/>
+        </w:rPr>
+        <w:t>e</w:t>
+      </w:r>
+      <w:r>
+        <w:rPr>
+          <w:rFonts w:ascii="Garamond" w:hAnsi="Garamond"/>
+        </w:rPr>
+        <w:t xml:space="preserve"> este ombre bueno avia asi nonbre </w:t>
       </w:r>
       <w:r>
         <w:rPr>
@@ -194,7 +315,13 @@
         <w:rPr>
           <w:rFonts w:ascii="Garamond" w:hAnsi="Garamond"/>
         </w:rPr>
-        <w:t xml:space="preserve">obias como su padre e estos tres angeles que te dicho he e todos los otros que son en la su horden an poder sobre las cosas terrenales en que dios da virtud de ordenes que son angeles en que se acaban las nueve d estas quatro ordenes que son postrimeras Toma </w:t>
+        <w:t xml:space="preserve">obias como su padre e estos tres angeles que te dicho he e todos los otros que son en la su horden an poder sobre las cosas terrenales en que dios da virtud de ordenes que son angeles en que se acaban las nueve d estas quatro ordenes que son </w:t>
+      </w:r>
+      <w:r>
+        <w:rPr>
+          <w:rFonts w:ascii="Garamond" w:hAnsi="Garamond"/>
+        </w:rPr>
+        <w:t>postrimeras toma</w:t>
       </w:r>
       <w:r>
         <w:rPr>
@@ -208,7 +335,13 @@
         <w:rPr>
           <w:rFonts w:ascii="Garamond" w:hAnsi="Garamond"/>
         </w:rPr>
-        <w:t>dios los angeles que guardan las almas en este mundo fasta que van aquel lugar do devan ir segunt las sus obras de bien o de mal</w:t>
+        <w:t>dios los angeles que guardan las almas en este mundo fasta que van aquel lugar do devan ir segunt</w:t>
+      </w:r>
+      <w:r>
+        <w:rPr>
+          <w:rFonts w:ascii="Garamond" w:hAnsi="Garamond"/>
+        </w:rPr>
+        <w:t xml:space="preserve"> las sus obras de bien o de mal</w:t>
       </w:r>
     </w:p>
     <w:sectPr>
